--- a/designDocument.docx
+++ b/designDocument.docx
@@ -254,7 +254,23 @@
                         <w:b/>
                         <w:bCs/>
                       </w:rPr>
-                      <w:t>Nathan Doherty, Molly Lee, Shea Winkler]</w:t>
+                      <w:t xml:space="preserve">Nathan Doherty, Molly Lee, </w:t>
+                    </w:r>
+                    <w:proofErr w:type="spellStart"/>
+                    <w:r>
+                      <w:rPr>
+                        <w:b/>
+                        <w:bCs/>
+                      </w:rPr>
+                      <w:t>Shea</w:t>
+                    </w:r>
+                    <w:proofErr w:type="spellEnd"/>
+                    <w:r>
+                      <w:rPr>
+                        <w:b/>
+                        <w:bCs/>
+                      </w:rPr>
+                      <w:t xml:space="preserve"> Winkler]</w:t>
                     </w:r>
                   </w:p>
                 </w:tc>
@@ -519,7 +535,15 @@
           </w:tcPr>
           <w:p>
             <w:r>
-              <w:t>First Draft of Design-Doc. – Datapath Implementation and R-Type functionality</w:t>
+              <w:t xml:space="preserve">First Draft of Design-Doc. – </w:t>
+            </w:r>
+            <w:proofErr w:type="spellStart"/>
+            <w:r>
+              <w:t>Datapath</w:t>
+            </w:r>
+            <w:proofErr w:type="spellEnd"/>
+            <w:r>
+              <w:t xml:space="preserve"> Implementation and R-Type functionality</w:t>
             </w:r>
           </w:p>
         </w:tc>
@@ -529,7 +553,15 @@
           </w:tcPr>
           <w:p>
             <w:r>
-              <w:t>Winkler, Shea; Lee, Molly; Doherty, Nathan</w:t>
+              <w:t xml:space="preserve">Winkler, </w:t>
+            </w:r>
+            <w:proofErr w:type="spellStart"/>
+            <w:r>
+              <w:t>Shea</w:t>
+            </w:r>
+            <w:proofErr w:type="spellEnd"/>
+            <w:r>
+              <w:t>; Lee, Molly; Doherty, Nathan</w:t>
             </w:r>
           </w:p>
         </w:tc>
@@ -1867,7 +1899,7 @@
                 <w:noProof/>
                 <w:webHidden/>
               </w:rPr>
-              <w:t>6</w:t>
+              <w:t>7</w:t>
             </w:r>
             <w:r>
               <w:rPr>
@@ -1951,7 +1983,7 @@
                 <w:noProof/>
                 <w:webHidden/>
               </w:rPr>
-              <w:t>6</w:t>
+              <w:t>7</w:t>
             </w:r>
             <w:r>
               <w:rPr>
@@ -2035,7 +2067,7 @@
                 <w:noProof/>
                 <w:webHidden/>
               </w:rPr>
-              <w:t>6</w:t>
+              <w:t>7</w:t>
             </w:r>
             <w:r>
               <w:rPr>
@@ -2119,7 +2151,7 @@
                 <w:noProof/>
                 <w:webHidden/>
               </w:rPr>
-              <w:t>6</w:t>
+              <w:t>7</w:t>
             </w:r>
             <w:r>
               <w:rPr>
@@ -2287,7 +2319,7 @@
                 <w:noProof/>
                 <w:webHidden/>
               </w:rPr>
-              <w:t>7</w:t>
+              <w:t>8</w:t>
             </w:r>
             <w:r>
               <w:rPr>
@@ -2371,7 +2403,7 @@
                 <w:noProof/>
                 <w:webHidden/>
               </w:rPr>
-              <w:t>7</w:t>
+              <w:t>8</w:t>
             </w:r>
             <w:r>
               <w:rPr>
@@ -2415,16 +2447,10 @@
     <w:p>
       <w:pPr>
         <w:pStyle w:val="Heading1"/>
-        <w:numPr>
-          <w:ilvl w:val="0"/>
-          <w:numId w:val="2"/>
-        </w:numPr>
-      </w:pPr>
-      <w:r>
-        <w:lastRenderedPageBreak/>
-        <w:br w:type="page"/>
-      </w:r>
+      </w:pPr>
       <w:bookmarkStart w:id="1" w:name="_Toc497318819"/>
+      <w:bookmarkStart w:id="2" w:name="_GoBack"/>
+      <w:bookmarkEnd w:id="2"/>
       <w:r>
         <w:lastRenderedPageBreak/>
         <w:t>Introduction</w:t>
@@ -2444,7 +2470,15 @@
         <w:t>This document provides a description of Team 2’s efforts to create a NIOS II pr</w:t>
       </w:r>
       <w:r>
-        <w:t xml:space="preserve">ocessor architecture using primarily Very High Speed Integrated Circuit Hardware Description Language (VHDL) for design. Implemented will be a substantial subset of a Reduced Instruction Set Computer (RISC) instruction set architecture (ISA). The ISA to be implemented will resemble a subset of the NIOS II architecture and includes some features that are unique to Advanced RISC Machines (ARM). A goal of this project is to reduce the time needed for processes and to efficiently use hardware resources. A basic processor will result from this design and implementation, and there will be opportunities to extend its functionality (….details here coming later….).  </w:t>
+        <w:t>ocessor architecture using primarily Very High Speed Integrated Circuit Hardware Description Language (VHDL) for design. Implemented will be a substantial subset of a Reduced Instruction Set Computer (RISC) instruction set architecture (ISA). The ISA to be implemented will resemble a subset of the NIOS II architecture and includes some features that are unique to Advanced RISC Machines (ARM). A goal of this project is to reduce the time needed for processes and to efficiently use hardware resources. A basic processor will result from this design and implementation, and there will be opportunities to extend its functionality (</w:t>
+      </w:r>
+      <w:proofErr w:type="gramStart"/>
+      <w:r>
+        <w:t>….details</w:t>
+      </w:r>
+      <w:proofErr w:type="gramEnd"/>
+      <w:r>
+        <w:t xml:space="preserve"> here coming later….).  </w:t>
       </w:r>
     </w:p>
     <w:p>
@@ -2455,18 +2489,26 @@
           <w:numId w:val="3"/>
         </w:numPr>
       </w:pPr>
-      <w:bookmarkStart w:id="2" w:name="_Toc497318820"/>
+      <w:bookmarkStart w:id="3" w:name="_Toc497318820"/>
       <w:r>
         <w:t>P</w:t>
       </w:r>
       <w:r>
         <w:t>urpose of this Document</w:t>
       </w:r>
-      <w:bookmarkEnd w:id="2"/>
-    </w:p>
-    <w:p>
-      <w:r>
-        <w:t>[Describe the purpose of this document; the goal(s) that its content are intended to achieve]</w:t>
+      <w:bookmarkEnd w:id="3"/>
+    </w:p>
+    <w:p>
+      <w:r>
+        <w:t xml:space="preserve">[Describe the purpose of this document; the goal(s) that its content </w:t>
+      </w:r>
+      <w:proofErr w:type="gramStart"/>
+      <w:r>
+        <w:t>are</w:t>
+      </w:r>
+      <w:proofErr w:type="gramEnd"/>
+      <w:r>
+        <w:t xml:space="preserve"> intended to achieve]</w:t>
       </w:r>
     </w:p>
     <w:p>
@@ -2485,11 +2527,11 @@
           <w:numId w:val="2"/>
         </w:numPr>
       </w:pPr>
-      <w:bookmarkStart w:id="3" w:name="_Toc497318821"/>
+      <w:bookmarkStart w:id="4" w:name="_Toc497318821"/>
       <w:r>
         <w:t>Scope of the Project</w:t>
       </w:r>
-      <w:bookmarkEnd w:id="3"/>
+      <w:bookmarkEnd w:id="4"/>
     </w:p>
     <w:p>
       <w:r>
@@ -2571,12 +2613,12 @@
           <w:numId w:val="2"/>
         </w:numPr>
       </w:pPr>
-      <w:bookmarkStart w:id="4" w:name="_Toc497318822"/>
+      <w:bookmarkStart w:id="5" w:name="_Toc497318822"/>
       <w:r>
         <w:lastRenderedPageBreak/>
         <w:t>Definitions, Acronyms, Abbreviations</w:t>
       </w:r>
-      <w:bookmarkEnd w:id="4"/>
+      <w:bookmarkEnd w:id="5"/>
     </w:p>
     <w:p>
       <w:pPr>
@@ -2586,11 +2628,11 @@
           <w:numId w:val="2"/>
         </w:numPr>
       </w:pPr>
-      <w:bookmarkStart w:id="5" w:name="_Toc497318823"/>
+      <w:bookmarkStart w:id="6" w:name="_Toc497318823"/>
       <w:r>
         <w:t>Definitions</w:t>
       </w:r>
-      <w:bookmarkEnd w:id="5"/>
+      <w:bookmarkEnd w:id="6"/>
     </w:p>
     <w:p>
       <w:r>
@@ -2619,11 +2661,11 @@
           <w:numId w:val="2"/>
         </w:numPr>
       </w:pPr>
-      <w:bookmarkStart w:id="6" w:name="_Toc497318824"/>
+      <w:bookmarkStart w:id="7" w:name="_Toc497318824"/>
       <w:r>
         <w:t>Abbreviations &amp; Acronyms</w:t>
       </w:r>
-      <w:bookmarkEnd w:id="6"/>
+      <w:bookmarkEnd w:id="7"/>
     </w:p>
     <w:p>
       <w:r>
@@ -2667,7 +2709,15 @@
         <w:spacing w:after="0"/>
       </w:pPr>
       <w:r>
-        <w:t>NIOS – Netware Input/Output System</w:t>
+        <w:t xml:space="preserve">NIOS – Netware </w:t>
+      </w:r>
+      <w:proofErr w:type="spellStart"/>
+      <w:r>
+        <w:t>Input/Output</w:t>
+      </w:r>
+      <w:proofErr w:type="spellEnd"/>
+      <w:r>
+        <w:t xml:space="preserve"> System</w:t>
       </w:r>
     </w:p>
     <w:p>
@@ -2686,11 +2736,11 @@
           <w:numId w:val="2"/>
         </w:numPr>
       </w:pPr>
-      <w:bookmarkStart w:id="7" w:name="_Toc497318825"/>
+      <w:bookmarkStart w:id="8" w:name="_Toc497318825"/>
       <w:r>
         <w:t>Overall Design Description</w:t>
       </w:r>
-      <w:bookmarkEnd w:id="7"/>
+      <w:bookmarkEnd w:id="8"/>
     </w:p>
     <w:p>
       <w:r>
@@ -2726,7 +2776,15 @@
         <w:t>Phase</w:t>
       </w:r>
       <w:r>
-        <w:t xml:space="preserve"> II included integrating the register file, ALU, control unit and other components into a basic data path for executing R-type operations, including Add, Sub, And, Or, and Xor.  P</w:t>
+        <w:t xml:space="preserve"> II included integrating the register file, ALU, control unit and other components into a basic data path for executing R-type operations, including Add, Sub, And, Or, and </w:t>
+      </w:r>
+      <w:proofErr w:type="spellStart"/>
+      <w:r>
+        <w:t>Xor</w:t>
+      </w:r>
+      <w:proofErr w:type="spellEnd"/>
+      <w:r>
+        <w:t>.  P</w:t>
       </w:r>
       <w:r>
         <w:t>hases</w:t>
@@ -2743,11 +2801,11 @@
           <w:numId w:val="8"/>
         </w:numPr>
       </w:pPr>
-      <w:bookmarkStart w:id="8" w:name="_Toc497318826"/>
+      <w:bookmarkStart w:id="9" w:name="_Toc497318826"/>
       <w:r>
         <w:t>Alternative Design Options</w:t>
       </w:r>
-      <w:bookmarkEnd w:id="8"/>
+      <w:bookmarkEnd w:id="9"/>
     </w:p>
     <w:p>
       <w:r>
@@ -2762,11 +2820,11 @@
           <w:numId w:val="8"/>
         </w:numPr>
       </w:pPr>
-      <w:bookmarkStart w:id="9" w:name="_Toc497318827"/>
+      <w:bookmarkStart w:id="10" w:name="_Toc497318827"/>
       <w:r>
         <w:t>Detailed Component Description</w:t>
       </w:r>
-      <w:bookmarkEnd w:id="9"/>
+      <w:bookmarkEnd w:id="10"/>
     </w:p>
     <w:p>
       <w:r>
@@ -2781,23 +2839,18 @@
           <w:numId w:val="6"/>
         </w:numPr>
       </w:pPr>
-      <w:bookmarkStart w:id="10" w:name="_Toc497318828"/>
+      <w:bookmarkStart w:id="11" w:name="_Toc497318828"/>
       <w:r>
         <w:t>Register File/</w:t>
       </w:r>
       <w:r>
         <w:t>Control Unit</w:t>
       </w:r>
-      <w:bookmarkEnd w:id="10"/>
-    </w:p>
-    <w:p>
-      <w:r>
-        <w:t>The register file…</w:t>
-      </w:r>
-    </w:p>
-    <w:p>
-      <w:r>
-        <w:t>The control unit…</w:t>
+      <w:bookmarkEnd w:id="11"/>
+    </w:p>
+    <w:p>
+      <w:r>
+        <w:t>In Part 1, the register file and control unit were designed.</w:t>
       </w:r>
     </w:p>
     <w:p>
@@ -2808,12 +2861,12 @@
           <w:numId w:val="6"/>
         </w:numPr>
       </w:pPr>
-      <w:bookmarkStart w:id="11" w:name="_Toc497318829"/>
+      <w:bookmarkStart w:id="12" w:name="_Toc497318829"/>
       <w:r>
         <w:lastRenderedPageBreak/>
         <w:t>Component Testing Strategy</w:t>
       </w:r>
-      <w:bookmarkEnd w:id="11"/>
+      <w:bookmarkEnd w:id="12"/>
     </w:p>
     <w:p>
       <w:r>
@@ -2831,11 +2884,11 @@
           <w:numId w:val="6"/>
         </w:numPr>
       </w:pPr>
-      <w:bookmarkStart w:id="12" w:name="_Toc497318830"/>
+      <w:bookmarkStart w:id="13" w:name="_Toc497318830"/>
       <w:r>
         <w:t>Data Path</w:t>
       </w:r>
-      <w:bookmarkEnd w:id="12"/>
+      <w:bookmarkEnd w:id="13"/>
     </w:p>
     <w:p>
       <w:r>
@@ -2875,13 +2928,11 @@
         <w:fldChar w:fldCharType="separate"/>
       </w:r>
       <w:r>
-        <w:t xml:space="preserve">Figure </w:t>
-      </w:r>
-      <w:r>
         <w:rPr>
-          <w:noProof/>
+          <w:b/>
+          <w:bCs/>
         </w:rPr>
-        <w:t>1</w:t>
+        <w:t>Error! Reference source not found.</w:t>
       </w:r>
       <w:r>
         <w:fldChar w:fldCharType="end"/>
@@ -2978,16 +3029,16 @@
         <w:jc w:val="center"/>
       </w:pPr>
       <w:r>
-        <w:t xml:space="preserve"> (image from </w:t>
-      </w:r>
-      <w:r>
-        <w:t>CSCE 230 Project Part II Datapath implementation</w:t>
-      </w:r>
-      <w:r>
-        <w:t>)</w:t>
-      </w:r>
-      <w:bookmarkStart w:id="13" w:name="_GoBack"/>
-      <w:bookmarkEnd w:id="13"/>
+        <w:t xml:space="preserve"> (image from CSCE 230 Project Part II </w:t>
+      </w:r>
+      <w:proofErr w:type="spellStart"/>
+      <w:r>
+        <w:t>Datapath</w:t>
+      </w:r>
+      <w:proofErr w:type="spellEnd"/>
+      <w:r>
+        <w:t xml:space="preserve"> implementation)</w:t>
+      </w:r>
     </w:p>
     <w:p>
       <w:pPr>
@@ -2999,6 +3050,7 @@
       </w:pPr>
       <w:bookmarkStart w:id="14" w:name="_Toc497318831"/>
       <w:r>
+        <w:lastRenderedPageBreak/>
         <w:t>Component Testing Strategy</w:t>
       </w:r>
       <w:bookmarkEnd w:id="14"/>
@@ -3023,9 +3075,13 @@
         </w:numPr>
       </w:pPr>
       <w:bookmarkStart w:id="15" w:name="_Toc497318832"/>
-      <w:r>
-        <w:lastRenderedPageBreak/>
-        <w:t>Input/Output (I/O)</w:t>
+      <w:proofErr w:type="spellStart"/>
+      <w:r>
+        <w:t>Input/Output</w:t>
+      </w:r>
+      <w:proofErr w:type="spellEnd"/>
+      <w:r>
+        <w:t xml:space="preserve"> (I/O)</w:t>
       </w:r>
       <w:bookmarkEnd w:id="15"/>
     </w:p>
@@ -3166,7 +3222,15 @@
     </w:p>
     <w:p>
       <w:r>
-        <w:t xml:space="preserve">Phase 2: A (PhaseTwo.do) testing file was created by Team 2 to test the Data Path file (and functioning processor) to ensure it is working properly.. </w:t>
+        <w:t xml:space="preserve">Phase 2: A (PhaseTwo.do) testing file was created by Team 2 to test the Data Path file (and functioning processor) to ensure it is working </w:t>
+      </w:r>
+      <w:proofErr w:type="gramStart"/>
+      <w:r>
+        <w:t>properly..</w:t>
+      </w:r>
+      <w:proofErr w:type="gramEnd"/>
+      <w:r>
+        <w:t xml:space="preserve"> </w:t>
       </w:r>
     </w:p>
     <w:p/>
@@ -3192,7 +3256,11 @@
         <w:t>[</w:t>
       </w:r>
       <w:r>
-        <w:t>During the development lifecycle, designs and implementations may need to change to respond to new   requirements, fix bugs or other issues, or to improve earlier poor or ill-fitted designs.  Over the course of this project such changes and refactoring of implementations (to make them more efficient, more convenient, etc.) should be documented in this section.  If not applicable, this section may be omitted or kept as a placeholder with a short note indicating that no major changes or refactoring have been made.</w:t>
+        <w:t xml:space="preserve">During the development lifecycle, designs and implementations may need to change to respond to new   requirements, fix bugs or other issues, or to improve earlier poor or ill-fitted designs.  Over the course of this project such changes and refactoring of implementations (to make them more efficient, more convenient, etc.) should be documented in this section.  If not applicable, this section may be omitted or </w:t>
+      </w:r>
+      <w:r>
+        <w:lastRenderedPageBreak/>
+        <w:t>kept as a placeholder with a short note indicating that no major changes or refactoring have been made.</w:t>
       </w:r>
       <w:r>
         <w:t>]</w:t>
@@ -3213,7 +3281,6 @@
       </w:pPr>
       <w:bookmarkStart w:id="20" w:name="_Toc497318837"/>
       <w:r>
-        <w:lastRenderedPageBreak/>
         <w:t>Additional Material</w:t>
       </w:r>
       <w:bookmarkEnd w:id="20"/>
@@ -3307,7 +3374,15 @@
         <w:t>Citation Styles</w:t>
       </w:r>
       <w:r>
-        <w:t xml:space="preserve">. (n.d.). Retrieved December 19, 2012, from </w:t>
+        <w:t>. (</w:t>
+      </w:r>
+      <w:proofErr w:type="spellStart"/>
+      <w:r>
+        <w:t>n.d.</w:t>
+      </w:r>
+      <w:proofErr w:type="spellEnd"/>
+      <w:r>
+        <w:t xml:space="preserve">). Retrieved December 19, 2012, from </w:t>
       </w:r>
       <w:r>
         <w:tab/>
@@ -3328,8 +3403,13 @@
       <w:r>
         <w:t xml:space="preserve">[2] </w:t>
       </w:r>
-      <w:r>
-        <w:t xml:space="preserve">Eckel, B. (2006).  </w:t>
+      <w:proofErr w:type="spellStart"/>
+      <w:r>
+        <w:t>Eckel</w:t>
+      </w:r>
+      <w:proofErr w:type="spellEnd"/>
+      <w:r>
+        <w:t xml:space="preserve">, B. (2006).  </w:t>
       </w:r>
       <w:r>
         <w:rPr>
@@ -3420,7 +3500,7 @@
           <w:rPr>
             <w:noProof/>
           </w:rPr>
-          <w:t>6</w:t>
+          <w:t>7</w:t>
         </w:r>
         <w:r>
           <w:rPr>
@@ -5496,7 +5576,7 @@
 </file>
 
 <file path=customXml/itemProps2.xml><?xml version="1.0" encoding="utf-8"?>
-<ds:datastoreItem xmlns:ds="http://schemas.openxmlformats.org/officeDocument/2006/customXml" ds:itemID="{81FA43BD-F114-4D77-A5AF-5DFDBA40FC71}">
+<ds:datastoreItem xmlns:ds="http://schemas.openxmlformats.org/officeDocument/2006/customXml" ds:itemID="{4EF7DBB3-63F7-4162-B5CD-89C090248205}">
   <ds:schemaRefs>
     <ds:schemaRef ds:uri="http://schemas.openxmlformats.org/officeDocument/2006/bibliography"/>
   </ds:schemaRefs>

--- a/designDocument.docx
+++ b/designDocument.docx
@@ -254,23 +254,7 @@
                         <w:b/>
                         <w:bCs/>
                       </w:rPr>
-                      <w:t xml:space="preserve">Nathan Doherty, Molly Lee, </w:t>
-                    </w:r>
-                    <w:proofErr w:type="spellStart"/>
-                    <w:r>
-                      <w:rPr>
-                        <w:b/>
-                        <w:bCs/>
-                      </w:rPr>
-                      <w:t>Shea</w:t>
-                    </w:r>
-                    <w:proofErr w:type="spellEnd"/>
-                    <w:r>
-                      <w:rPr>
-                        <w:b/>
-                        <w:bCs/>
-                      </w:rPr>
-                      <w:t xml:space="preserve"> Winkler]</w:t>
+                      <w:t>Nathan Doherty, Molly Lee, Shea Winkler]</w:t>
                     </w:r>
                   </w:p>
                 </w:tc>
@@ -535,15 +519,7 @@
           </w:tcPr>
           <w:p>
             <w:r>
-              <w:t xml:space="preserve">First Draft of Design-Doc. – </w:t>
-            </w:r>
-            <w:proofErr w:type="spellStart"/>
-            <w:r>
-              <w:t>Datapath</w:t>
-            </w:r>
-            <w:proofErr w:type="spellEnd"/>
-            <w:r>
-              <w:t xml:space="preserve"> Implementation and R-Type functionality</w:t>
+              <w:t>First Draft of Design-Doc. – Datapath Implementation and R-Type functionality</w:t>
             </w:r>
           </w:p>
         </w:tc>
@@ -553,15 +529,7 @@
           </w:tcPr>
           <w:p>
             <w:r>
-              <w:t xml:space="preserve">Winkler, </w:t>
-            </w:r>
-            <w:proofErr w:type="spellStart"/>
-            <w:r>
-              <w:t>Shea</w:t>
-            </w:r>
-            <w:proofErr w:type="spellEnd"/>
-            <w:r>
-              <w:t>; Lee, Molly; Doherty, Nathan</w:t>
+              <w:t>Winkler, Shea; Lee, Molly; Doherty, Nathan</w:t>
             </w:r>
           </w:p>
         </w:tc>
@@ -807,7 +775,7 @@
                 <w:noProof/>
                 <w:webHidden/>
               </w:rPr>
-              <w:t>4</w:t>
+              <w:t>3</w:t>
             </w:r>
             <w:r>
               <w:rPr>
@@ -891,7 +859,7 @@
                 <w:noProof/>
                 <w:webHidden/>
               </w:rPr>
-              <w:t>4</w:t>
+              <w:t>3</w:t>
             </w:r>
             <w:r>
               <w:rPr>
@@ -975,7 +943,7 @@
                 <w:noProof/>
                 <w:webHidden/>
               </w:rPr>
-              <w:t>4</w:t>
+              <w:t>3</w:t>
             </w:r>
             <w:r>
               <w:rPr>
@@ -1059,7 +1027,7 @@
                 <w:noProof/>
                 <w:webHidden/>
               </w:rPr>
-              <w:t>5</w:t>
+              <w:t>4</w:t>
             </w:r>
             <w:r>
               <w:rPr>
@@ -1143,7 +1111,7 @@
                 <w:noProof/>
                 <w:webHidden/>
               </w:rPr>
-              <w:t>5</w:t>
+              <w:t>4</w:t>
             </w:r>
             <w:r>
               <w:rPr>
@@ -1227,7 +1195,7 @@
                 <w:noProof/>
                 <w:webHidden/>
               </w:rPr>
-              <w:t>5</w:t>
+              <w:t>4</w:t>
             </w:r>
             <w:r>
               <w:rPr>
@@ -1311,7 +1279,7 @@
                 <w:noProof/>
                 <w:webHidden/>
               </w:rPr>
-              <w:t>5</w:t>
+              <w:t>4</w:t>
             </w:r>
             <w:r>
               <w:rPr>
@@ -1395,7 +1363,7 @@
                 <w:noProof/>
                 <w:webHidden/>
               </w:rPr>
-              <w:t>5</w:t>
+              <w:t>4</w:t>
             </w:r>
             <w:r>
               <w:rPr>
@@ -1479,7 +1447,7 @@
                 <w:noProof/>
                 <w:webHidden/>
               </w:rPr>
-              <w:t>5</w:t>
+              <w:t>4</w:t>
             </w:r>
             <w:r>
               <w:rPr>
@@ -1563,7 +1531,7 @@
                 <w:noProof/>
                 <w:webHidden/>
               </w:rPr>
-              <w:t>5</w:t>
+              <w:t>4</w:t>
             </w:r>
             <w:r>
               <w:rPr>
@@ -1647,7 +1615,7 @@
                 <w:noProof/>
                 <w:webHidden/>
               </w:rPr>
-              <w:t>6</w:t>
+              <w:t>5</w:t>
             </w:r>
             <w:r>
               <w:rPr>
@@ -1731,7 +1699,7 @@
                 <w:noProof/>
                 <w:webHidden/>
               </w:rPr>
-              <w:t>6</w:t>
+              <w:t>5</w:t>
             </w:r>
             <w:r>
               <w:rPr>
@@ -1899,7 +1867,7 @@
                 <w:noProof/>
                 <w:webHidden/>
               </w:rPr>
-              <w:t>7</w:t>
+              <w:t>6</w:t>
             </w:r>
             <w:r>
               <w:rPr>
@@ -1983,7 +1951,7 @@
                 <w:noProof/>
                 <w:webHidden/>
               </w:rPr>
-              <w:t>7</w:t>
+              <w:t>6</w:t>
             </w:r>
             <w:r>
               <w:rPr>
@@ -2067,7 +2035,7 @@
                 <w:noProof/>
                 <w:webHidden/>
               </w:rPr>
-              <w:t>7</w:t>
+              <w:t>6</w:t>
             </w:r>
             <w:r>
               <w:rPr>
@@ -2151,7 +2119,7 @@
                 <w:noProof/>
                 <w:webHidden/>
               </w:rPr>
-              <w:t>7</w:t>
+              <w:t>6</w:t>
             </w:r>
             <w:r>
               <w:rPr>
@@ -2235,7 +2203,7 @@
                 <w:noProof/>
                 <w:webHidden/>
               </w:rPr>
-              <w:t>7</w:t>
+              <w:t>6</w:t>
             </w:r>
             <w:r>
               <w:rPr>
@@ -2319,7 +2287,7 @@
                 <w:noProof/>
                 <w:webHidden/>
               </w:rPr>
-              <w:t>8</w:t>
+              <w:t>7</w:t>
             </w:r>
             <w:r>
               <w:rPr>
@@ -2403,7 +2371,7 @@
                 <w:noProof/>
                 <w:webHidden/>
               </w:rPr>
-              <w:t>8</w:t>
+              <w:t>7</w:t>
             </w:r>
             <w:r>
               <w:rPr>
@@ -2449,8 +2417,6 @@
         <w:pStyle w:val="Heading1"/>
       </w:pPr>
       <w:bookmarkStart w:id="1" w:name="_Toc497318819"/>
-      <w:bookmarkStart w:id="2" w:name="_GoBack"/>
-      <w:bookmarkEnd w:id="2"/>
       <w:r>
         <w:lastRenderedPageBreak/>
         <w:t>Introduction</w:t>
@@ -2470,15 +2436,7 @@
         <w:t>This document provides a description of Team 2’s efforts to create a NIOS II pr</w:t>
       </w:r>
       <w:r>
-        <w:t>ocessor architecture using primarily Very High Speed Integrated Circuit Hardware Description Language (VHDL) for design. Implemented will be a substantial subset of a Reduced Instruction Set Computer (RISC) instruction set architecture (ISA). The ISA to be implemented will resemble a subset of the NIOS II architecture and includes some features that are unique to Advanced RISC Machines (ARM). A goal of this project is to reduce the time needed for processes and to efficiently use hardware resources. A basic processor will result from this design and implementation, and there will be opportunities to extend its functionality (</w:t>
-      </w:r>
-      <w:proofErr w:type="gramStart"/>
-      <w:r>
-        <w:t>….details</w:t>
-      </w:r>
-      <w:proofErr w:type="gramEnd"/>
-      <w:r>
-        <w:t xml:space="preserve"> here coming later….).  </w:t>
+        <w:t xml:space="preserve">ocessor architecture using primarily Very High Speed Integrated Circuit Hardware Description Language (VHDL) for design. Implemented will be a substantial subset of a Reduced Instruction Set Computer (RISC) instruction set architecture (ISA). The ISA to be implemented will resemble a subset of the NIOS II architecture and includes some features that are unique to Advanced RISC Machines (ARM). A goal of this project is to reduce the time needed for processes and to efficiently use hardware resources. A basic processor will result from this design and implementation, and there will be opportunities to extend its functionality (….details here coming later….).  </w:t>
       </w:r>
     </w:p>
     <w:p>
@@ -2489,26 +2447,18 @@
           <w:numId w:val="3"/>
         </w:numPr>
       </w:pPr>
-      <w:bookmarkStart w:id="3" w:name="_Toc497318820"/>
+      <w:bookmarkStart w:id="2" w:name="_Toc497318820"/>
       <w:r>
         <w:t>P</w:t>
       </w:r>
       <w:r>
         <w:t>urpose of this Document</w:t>
       </w:r>
-      <w:bookmarkEnd w:id="3"/>
-    </w:p>
-    <w:p>
-      <w:r>
-        <w:t xml:space="preserve">[Describe the purpose of this document; the goal(s) that its content </w:t>
-      </w:r>
-      <w:proofErr w:type="gramStart"/>
-      <w:r>
-        <w:t>are</w:t>
-      </w:r>
-      <w:proofErr w:type="gramEnd"/>
-      <w:r>
-        <w:t xml:space="preserve"> intended to achieve]</w:t>
+      <w:bookmarkEnd w:id="2"/>
+    </w:p>
+    <w:p>
+      <w:r>
+        <w:t>[Describe the purpose of this document; the goal(s) that its content are intended to achieve]</w:t>
       </w:r>
     </w:p>
     <w:p>
@@ -2527,11 +2477,11 @@
           <w:numId w:val="2"/>
         </w:numPr>
       </w:pPr>
-      <w:bookmarkStart w:id="4" w:name="_Toc497318821"/>
+      <w:bookmarkStart w:id="3" w:name="_Toc497318821"/>
       <w:r>
         <w:t>Scope of the Project</w:t>
       </w:r>
-      <w:bookmarkEnd w:id="4"/>
+      <w:bookmarkEnd w:id="3"/>
     </w:p>
     <w:p>
       <w:r>
@@ -2613,12 +2563,12 @@
           <w:numId w:val="2"/>
         </w:numPr>
       </w:pPr>
-      <w:bookmarkStart w:id="5" w:name="_Toc497318822"/>
+      <w:bookmarkStart w:id="4" w:name="_Toc497318822"/>
       <w:r>
         <w:lastRenderedPageBreak/>
         <w:t>Definitions, Acronyms, Abbreviations</w:t>
       </w:r>
-      <w:bookmarkEnd w:id="5"/>
+      <w:bookmarkEnd w:id="4"/>
     </w:p>
     <w:p>
       <w:pPr>
@@ -2628,11 +2578,11 @@
           <w:numId w:val="2"/>
         </w:numPr>
       </w:pPr>
-      <w:bookmarkStart w:id="6" w:name="_Toc497318823"/>
+      <w:bookmarkStart w:id="5" w:name="_Toc497318823"/>
       <w:r>
         <w:t>Definitions</w:t>
       </w:r>
-      <w:bookmarkEnd w:id="6"/>
+      <w:bookmarkEnd w:id="5"/>
     </w:p>
     <w:p>
       <w:r>
@@ -2661,11 +2611,11 @@
           <w:numId w:val="2"/>
         </w:numPr>
       </w:pPr>
-      <w:bookmarkStart w:id="7" w:name="_Toc497318824"/>
+      <w:bookmarkStart w:id="6" w:name="_Toc497318824"/>
       <w:r>
         <w:t>Abbreviations &amp; Acronyms</w:t>
       </w:r>
-      <w:bookmarkEnd w:id="7"/>
+      <w:bookmarkEnd w:id="6"/>
     </w:p>
     <w:p>
       <w:r>
@@ -2709,15 +2659,7 @@
         <w:spacing w:after="0"/>
       </w:pPr>
       <w:r>
-        <w:t xml:space="preserve">NIOS – Netware </w:t>
-      </w:r>
-      <w:proofErr w:type="spellStart"/>
-      <w:r>
-        <w:t>Input/Output</w:t>
-      </w:r>
-      <w:proofErr w:type="spellEnd"/>
-      <w:r>
-        <w:t xml:space="preserve"> System</w:t>
+        <w:t>NIOS – Netware Input/Output System</w:t>
       </w:r>
     </w:p>
     <w:p>
@@ -2736,11 +2678,11 @@
           <w:numId w:val="2"/>
         </w:numPr>
       </w:pPr>
-      <w:bookmarkStart w:id="8" w:name="_Toc497318825"/>
+      <w:bookmarkStart w:id="7" w:name="_Toc497318825"/>
       <w:r>
         <w:t>Overall Design Description</w:t>
       </w:r>
-      <w:bookmarkEnd w:id="8"/>
+      <w:bookmarkEnd w:id="7"/>
     </w:p>
     <w:p>
       <w:r>
@@ -2776,15 +2718,7 @@
         <w:t>Phase</w:t>
       </w:r>
       <w:r>
-        <w:t xml:space="preserve"> II included integrating the register file, ALU, control unit and other components into a basic data path for executing R-type operations, including Add, Sub, And, Or, and </w:t>
-      </w:r>
-      <w:proofErr w:type="spellStart"/>
-      <w:r>
-        <w:t>Xor</w:t>
-      </w:r>
-      <w:proofErr w:type="spellEnd"/>
-      <w:r>
-        <w:t>.  P</w:t>
+        <w:t xml:space="preserve"> II included integrating the register file, ALU, control unit and other components into a basic data path for executing R-type operations, including Add, Sub, And, Or, and Xor.  P</w:t>
       </w:r>
       <w:r>
         <w:t>hases</w:t>
@@ -2801,11 +2735,11 @@
           <w:numId w:val="8"/>
         </w:numPr>
       </w:pPr>
-      <w:bookmarkStart w:id="9" w:name="_Toc497318826"/>
+      <w:bookmarkStart w:id="8" w:name="_Toc497318826"/>
       <w:r>
         <w:t>Alternative Design Options</w:t>
       </w:r>
-      <w:bookmarkEnd w:id="9"/>
+      <w:bookmarkEnd w:id="8"/>
     </w:p>
     <w:p>
       <w:r>
@@ -2820,11 +2754,11 @@
           <w:numId w:val="8"/>
         </w:numPr>
       </w:pPr>
-      <w:bookmarkStart w:id="10" w:name="_Toc497318827"/>
+      <w:bookmarkStart w:id="9" w:name="_Toc497318827"/>
       <w:r>
         <w:t>Detailed Component Description</w:t>
       </w:r>
-      <w:bookmarkEnd w:id="10"/>
+      <w:bookmarkEnd w:id="9"/>
     </w:p>
     <w:p>
       <w:r>
@@ -2839,19 +2773,27 @@
           <w:numId w:val="6"/>
         </w:numPr>
       </w:pPr>
-      <w:bookmarkStart w:id="11" w:name="_Toc497318828"/>
+      <w:bookmarkStart w:id="10" w:name="_Toc497318828"/>
       <w:r>
         <w:t>Register File/</w:t>
       </w:r>
       <w:r>
         <w:t>Control Unit</w:t>
       </w:r>
+      <w:bookmarkEnd w:id="10"/>
+    </w:p>
+    <w:p>
+      <w:r>
+        <w:t>In Part 1, the register file and control unit were designed</w:t>
+      </w:r>
+      <w:r>
+        <w:t>….</w:t>
+      </w:r>
+      <w:r>
+        <w:t>(more to come)</w:t>
+      </w:r>
+      <w:bookmarkStart w:id="11" w:name="_GoBack"/>
       <w:bookmarkEnd w:id="11"/>
-    </w:p>
-    <w:p>
-      <w:r>
-        <w:t>In Part 1, the register file and control unit were designed.</w:t>
-      </w:r>
     </w:p>
     <w:p>
       <w:pPr>
@@ -2958,8 +2900,8 @@
         </w:rPr>
         <w:drawing>
           <wp:inline distT="0" distB="0" distL="0" distR="0">
-            <wp:extent cx="3776340" cy="5086350"/>
-            <wp:effectExtent l="0" t="0" r="0" b="0"/>
+            <wp:extent cx="3829050" cy="5157345"/>
+            <wp:effectExtent l="0" t="0" r="0" b="5715"/>
             <wp:docPr id="1" name="Picture 1"/>
             <wp:cNvGraphicFramePr>
               <a:graphicFrameLocks xmlns:a="http://schemas.openxmlformats.org/drawingml/2006/main" noChangeAspect="1"/>
@@ -2986,7 +2928,7 @@
                   <pic:spPr>
                     <a:xfrm>
                       <a:off x="0" y="0"/>
-                      <a:ext cx="3788062" cy="5102138"/>
+                      <a:ext cx="3842240" cy="5175111"/>
                     </a:xfrm>
                     <a:prstGeom prst="rect">
                       <a:avLst/>
@@ -3029,15 +2971,7 @@
         <w:jc w:val="center"/>
       </w:pPr>
       <w:r>
-        <w:t xml:space="preserve"> (image from CSCE 230 Project Part II </w:t>
-      </w:r>
-      <w:proofErr w:type="spellStart"/>
-      <w:r>
-        <w:t>Datapath</w:t>
-      </w:r>
-      <w:proofErr w:type="spellEnd"/>
-      <w:r>
-        <w:t xml:space="preserve"> implementation)</w:t>
+        <w:t xml:space="preserve"> (image from CSCE 230 Project Part II Datapath implementation)</w:t>
       </w:r>
     </w:p>
     <w:p>
@@ -3075,13 +3009,8 @@
         </w:numPr>
       </w:pPr>
       <w:bookmarkStart w:id="15" w:name="_Toc497318832"/>
-      <w:proofErr w:type="spellStart"/>
-      <w:r>
-        <w:t>Input/Output</w:t>
-      </w:r>
-      <w:proofErr w:type="spellEnd"/>
-      <w:r>
-        <w:t xml:space="preserve"> (I/O)</w:t>
+      <w:r>
+        <w:t>Input/Output (I/O)</w:t>
       </w:r>
       <w:bookmarkEnd w:id="15"/>
     </w:p>
@@ -3222,15 +3151,7 @@
     </w:p>
     <w:p>
       <w:r>
-        <w:t xml:space="preserve">Phase 2: A (PhaseTwo.do) testing file was created by Team 2 to test the Data Path file (and functioning processor) to ensure it is working </w:t>
-      </w:r>
-      <w:proofErr w:type="gramStart"/>
-      <w:r>
-        <w:t>properly..</w:t>
-      </w:r>
-      <w:proofErr w:type="gramEnd"/>
-      <w:r>
-        <w:t xml:space="preserve"> </w:t>
+        <w:t xml:space="preserve">Phase 2: A (PhaseTwo.do) testing file was created by Team 2 to test the Data Path file (and functioning processor) to ensure it is working properly.. </w:t>
       </w:r>
     </w:p>
     <w:p/>
@@ -3360,10 +3281,8 @@
     </w:p>
     <w:p>
       <w:r>
-        <w:t>Coming soon…</w:t>
-      </w:r>
-    </w:p>
-    <w:p>
+        <w:t xml:space="preserve"> </w:t>
+      </w:r>
       <w:r>
         <w:t xml:space="preserve">[1] </w:t>
       </w:r>
@@ -3371,28 +3290,23 @@
         <w:rPr>
           <w:i/>
         </w:rPr>
-        <w:t>Citation Styles</w:t>
+        <w:t>CSCE 230 Project Overview</w:t>
       </w:r>
       <w:r>
         <w:t>. (</w:t>
       </w:r>
-      <w:proofErr w:type="spellStart"/>
-      <w:r>
-        <w:t>n.d.</w:t>
-      </w:r>
-      <w:proofErr w:type="spellEnd"/>
-      <w:r>
-        <w:t xml:space="preserve">). Retrieved December 19, 2012, from </w:t>
-      </w:r>
-      <w:r>
-        <w:tab/>
+      <w:r>
+        <w:t>2017</w:t>
+      </w:r>
+      <w:r>
+        <w:t xml:space="preserve">). Retrieved 25 October, 2017, from </w:t>
       </w:r>
       <w:hyperlink r:id="rId11" w:history="1">
         <w:r>
           <w:rPr>
             <w:rStyle w:val="Hyperlink"/>
           </w:rPr>
-          <w:t>http://www.cws.illinois.edu/workshop/writers/citation/</w:t>
+          <w:t>https://canvas.unl.edu/courses/19800/files/folder/Project/Overview%20and%20Helpful%20docs?preview=1285596</w:t>
         </w:r>
       </w:hyperlink>
       <w:r>
@@ -3403,13 +3317,68 @@
       <w:r>
         <w:t xml:space="preserve">[2] </w:t>
       </w:r>
-      <w:proofErr w:type="spellStart"/>
-      <w:r>
-        <w:t>Eckel</w:t>
-      </w:r>
-      <w:proofErr w:type="spellEnd"/>
-      <w:r>
-        <w:t xml:space="preserve">, B. (2006).  </w:t>
+      <w:r>
+        <w:rPr>
+          <w:i/>
+        </w:rPr>
+        <w:t>CSCE 230 Project Part II Datapath implementation</w:t>
+      </w:r>
+      <w:r>
+        <w:t>. (</w:t>
+      </w:r>
+      <w:r>
+        <w:t>2017</w:t>
+      </w:r>
+      <w:r>
+        <w:t xml:space="preserve">). Retrieved </w:t>
+      </w:r>
+      <w:r>
+        <w:t>October 25</w:t>
+      </w:r>
+      <w:r>
+        <w:t>, 201</w:t>
+      </w:r>
+      <w:r>
+        <w:t>7</w:t>
+      </w:r>
+      <w:r>
+        <w:t xml:space="preserve">, from </w:t>
+      </w:r>
+      <w:r>
+        <w:tab/>
+      </w:r>
+      <w:hyperlink r:id="rId12" w:history="1">
+        <w:r>
+          <w:rPr>
+            <w:rStyle w:val="Hyperlink"/>
+          </w:rPr>
+          <w:t>https://canvas.unl.edu/courses/19800/files/folder/Project/Part%202?preview=1245925</w:t>
+        </w:r>
+      </w:hyperlink>
+      <w:r>
+        <w:t xml:space="preserve"> </w:t>
+      </w:r>
+    </w:p>
+    <w:p>
+      <w:r>
+        <w:t xml:space="preserve">Book </w:t>
+      </w:r>
+      <w:r>
+        <w:t>Example:</w:t>
+      </w:r>
+    </w:p>
+    <w:p>
+      <w:r>
+        <w:t>[</w:t>
+      </w:r>
+      <w:r>
+        <w:t>3</w:t>
+      </w:r>
+      <w:r>
+        <w:t xml:space="preserve">] </w:t>
+      </w:r>
+      <w:r>
+        <w:t xml:space="preserve">Eckel, B. (2006).  </w:t>
       </w:r>
       <w:r>
         <w:rPr>
@@ -3429,7 +3398,7 @@
     </w:p>
     <w:p/>
     <w:sectPr>
-      <w:footerReference w:type="default" r:id="rId12"/>
+      <w:footerReference w:type="default" r:id="rId13"/>
       <w:pgSz w:w="12240" w:h="15840"/>
       <w:pgMar w:top="1440" w:right="1440" w:bottom="1440" w:left="1440" w:header="720" w:footer="720" w:gutter="0"/>
       <w:pgNumType w:start="0"/>
@@ -3500,7 +3469,7 @@
           <w:rPr>
             <w:noProof/>
           </w:rPr>
-          <w:t>7</w:t>
+          <w:t>4</w:t>
         </w:r>
         <w:r>
           <w:rPr>
@@ -4984,7 +4953,6 @@
   <w:style w:type="character" w:default="1" w:styleId="DefaultParagraphFont">
     <w:name w:val="Default Paragraph Font"/>
     <w:uiPriority w:val="1"/>
-    <w:semiHidden/>
     <w:unhideWhenUsed/>
   </w:style>
   <w:style w:type="table" w:default="1" w:styleId="TableNormal">
@@ -5576,7 +5544,7 @@
 </file>
 
 <file path=customXml/itemProps2.xml><?xml version="1.0" encoding="utf-8"?>
-<ds:datastoreItem xmlns:ds="http://schemas.openxmlformats.org/officeDocument/2006/customXml" ds:itemID="{4EF7DBB3-63F7-4162-B5CD-89C090248205}">
+<ds:datastoreItem xmlns:ds="http://schemas.openxmlformats.org/officeDocument/2006/customXml" ds:itemID="{8E2DD6C8-3280-42C3-B477-E499C178C7C2}">
   <ds:schemaRefs>
     <ds:schemaRef ds:uri="http://schemas.openxmlformats.org/officeDocument/2006/bibliography"/>
   </ds:schemaRefs>
